--- a/Krause paper.docx
+++ b/Krause paper.docx
@@ -41,16 +41,15 @@
         </w:rPr>
         <w:t>extract from paper what you need to evaluate</w:t>
       </w:r>
-    </w:p>
-    <w:p>
-      <w:pPr>
-        <w:rPr>
-          <w:rFonts w:ascii="Tahoma" w:eastAsia="Times New Roman" w:hAnsi="Tahoma" w:cs="Tahoma"/>
-          <w:color w:val="000000"/>
-          <w:sz w:val="20"/>
-          <w:szCs w:val="20"/>
-        </w:rPr>
-      </w:pPr>
+      <w:r>
+        <w:rPr>
+          <w:rFonts w:ascii="Tahoma" w:eastAsia="Times New Roman" w:hAnsi="Tahoma" w:cs="Tahoma"/>
+          <w:color w:val="000000"/>
+          <w:sz w:val="20"/>
+          <w:szCs w:val="20"/>
+        </w:rPr>
+        <w:t xml:space="preserve">, </w:t>
+      </w:r>
       <w:r>
         <w:rPr>
           <w:rFonts w:ascii="Tahoma" w:eastAsia="Times New Roman" w:hAnsi="Tahoma" w:cs="Tahoma"/>
